--- a/Отчеты/Лабораторная работа 9.docx
+++ b/Отчеты/Лабораторная работа 9.docx
@@ -102,16 +102,7 @@
           <w:sz w:val="26"/>
           <w:szCs w:val="26"/>
         </w:rPr>
-        <w:t>Лабораторная работа №</w:t>
-      </w:r>
-      <w:r>
-        <w:rPr>
-          <w:rFonts w:asciiTheme="majorHAnsi" w:hAnsiTheme="majorHAnsi"/>
-          <w:b/>
-          <w:sz w:val="26"/>
-          <w:szCs w:val="26"/>
-        </w:rPr>
-        <w:t>9</w:t>
+        <w:t>Лабораторная работа №9</w:t>
       </w:r>
     </w:p>
     <w:p>
@@ -195,25 +186,7 @@
           <w:sz w:val="24"/>
           <w:szCs w:val="24"/>
         </w:rPr>
-        <w:t>«</w:t>
-      </w:r>
-      <w:r>
-        <w:rPr>
-          <w:rFonts w:asciiTheme="majorHAnsi" w:hAnsiTheme="majorHAnsi"/>
-          <w:b/>
-          <w:sz w:val="24"/>
-          <w:szCs w:val="24"/>
-        </w:rPr>
-        <w:t>Зонный поиск</w:t>
-      </w:r>
-      <w:r>
-        <w:rPr>
-          <w:rFonts w:asciiTheme="majorHAnsi" w:hAnsiTheme="majorHAnsi"/>
-          <w:b/>
-          <w:sz w:val="24"/>
-          <w:szCs w:val="24"/>
-        </w:rPr>
-        <w:t>»</w:t>
+        <w:t>«Зонный поиск»</w:t>
       </w:r>
     </w:p>
     <w:p>
@@ -1423,6 +1396,238 @@
     </w:p>
     <w:p>
       <w:pPr>
+        <w:jc w:val="center"/>
+      </w:pPr>
+      <w:r>
+        <w:rPr>
+          <w:noProof/>
+        </w:rPr>
+        <w:drawing>
+          <wp:inline distT="0" distB="0" distL="0" distR="0" wp14:anchorId="222D1B5F" wp14:editId="47585566">
+            <wp:extent cx="4499822" cy="3165764"/>
+            <wp:effectExtent l="0" t="0" r="0" b="0"/>
+            <wp:docPr id="4" name="Рисунок 4" descr="C:\Users\untro\AppData\Local\Microsoft\Windows\INetCache\Content.MSO\44B42478.tmp"/>
+            <wp:cNvGraphicFramePr>
+              <a:graphicFrameLocks xmlns:a="http://schemas.openxmlformats.org/drawingml/2006/main" noChangeAspect="1"/>
+            </wp:cNvGraphicFramePr>
+            <a:graphic xmlns:a="http://schemas.openxmlformats.org/drawingml/2006/main">
+              <a:graphicData uri="http://schemas.openxmlformats.org/drawingml/2006/picture">
+                <pic:pic xmlns:pic="http://schemas.openxmlformats.org/drawingml/2006/picture">
+                  <pic:nvPicPr>
+                    <pic:cNvPr id="0" name="Picture 4" descr="C:\Users\untro\AppData\Local\Microsoft\Windows\INetCache\Content.MSO\44B42478.tmp"/>
+                    <pic:cNvPicPr>
+                      <a:picLocks noChangeAspect="1" noChangeArrowheads="1"/>
+                    </pic:cNvPicPr>
+                  </pic:nvPicPr>
+                  <pic:blipFill>
+                    <a:blip r:embed="rId5">
+                      <a:extLst>
+                        <a:ext uri="{28A0092B-C50C-407E-A947-70E740481C1C}">
+                          <a14:useLocalDpi xmlns:a14="http://schemas.microsoft.com/office/drawing/2010/main" val="0"/>
+                        </a:ext>
+                      </a:extLst>
+                    </a:blip>
+                    <a:srcRect/>
+                    <a:stretch>
+                      <a:fillRect/>
+                    </a:stretch>
+                  </pic:blipFill>
+                  <pic:spPr bwMode="auto">
+                    <a:xfrm>
+                      <a:off x="0" y="0"/>
+                      <a:ext cx="4519480" cy="3179594"/>
+                    </a:xfrm>
+                    <a:prstGeom prst="rect">
+                      <a:avLst/>
+                    </a:prstGeom>
+                    <a:noFill/>
+                    <a:ln>
+                      <a:noFill/>
+                    </a:ln>
+                  </pic:spPr>
+                </pic:pic>
+              </a:graphicData>
+            </a:graphic>
+          </wp:inline>
+        </w:drawing>
+      </w:r>
+    </w:p>
+    <w:p>
+      <w:r>
+        <w:rPr>
+          <w:noProof/>
+        </w:rPr>
+        <w:lastRenderedPageBreak/>
+        <w:drawing>
+          <wp:inline distT="0" distB="0" distL="0" distR="0">
+            <wp:extent cx="4765675" cy="3352800"/>
+            <wp:effectExtent l="0" t="0" r="0" b="0"/>
+            <wp:docPr id="5" name="Рисунок 5" descr="C:\Users\untro\AppData\Local\Microsoft\Windows\INetCache\Content.MSO\8BCFAC8F.tmp"/>
+            <wp:cNvGraphicFramePr>
+              <a:graphicFrameLocks xmlns:a="http://schemas.openxmlformats.org/drawingml/2006/main" noChangeAspect="1"/>
+            </wp:cNvGraphicFramePr>
+            <a:graphic xmlns:a="http://schemas.openxmlformats.org/drawingml/2006/main">
+              <a:graphicData uri="http://schemas.openxmlformats.org/drawingml/2006/picture">
+                <pic:pic xmlns:pic="http://schemas.openxmlformats.org/drawingml/2006/picture">
+                  <pic:nvPicPr>
+                    <pic:cNvPr id="0" name="Picture 3" descr="C:\Users\untro\AppData\Local\Microsoft\Windows\INetCache\Content.MSO\8BCFAC8F.tmp"/>
+                    <pic:cNvPicPr>
+                      <a:picLocks noChangeAspect="1" noChangeArrowheads="1"/>
+                    </pic:cNvPicPr>
+                  </pic:nvPicPr>
+                  <pic:blipFill>
+                    <a:blip r:embed="rId6">
+                      <a:extLst>
+                        <a:ext uri="{28A0092B-C50C-407E-A947-70E740481C1C}">
+                          <a14:useLocalDpi xmlns:a14="http://schemas.microsoft.com/office/drawing/2010/main" val="0"/>
+                        </a:ext>
+                      </a:extLst>
+                    </a:blip>
+                    <a:srcRect/>
+                    <a:stretch>
+                      <a:fillRect/>
+                    </a:stretch>
+                  </pic:blipFill>
+                  <pic:spPr bwMode="auto">
+                    <a:xfrm>
+                      <a:off x="0" y="0"/>
+                      <a:ext cx="4765675" cy="3352800"/>
+                    </a:xfrm>
+                    <a:prstGeom prst="rect">
+                      <a:avLst/>
+                    </a:prstGeom>
+                    <a:noFill/>
+                    <a:ln>
+                      <a:noFill/>
+                    </a:ln>
+                  </pic:spPr>
+                </pic:pic>
+              </a:graphicData>
+            </a:graphic>
+          </wp:inline>
+        </w:drawing>
+      </w:r>
+    </w:p>
+    <w:p>
+      <w:r>
+        <w:rPr>
+          <w:noProof/>
+        </w:rPr>
+        <w:drawing>
+          <wp:inline distT="0" distB="0" distL="0" distR="0">
+            <wp:extent cx="4765675" cy="3352800"/>
+            <wp:effectExtent l="0" t="0" r="0" b="0"/>
+            <wp:docPr id="6" name="Рисунок 6" descr="C:\Users\untro\AppData\Local\Microsoft\Windows\INetCache\Content.MSO\867DB475.tmp"/>
+            <wp:cNvGraphicFramePr>
+              <a:graphicFrameLocks xmlns:a="http://schemas.openxmlformats.org/drawingml/2006/main" noChangeAspect="1"/>
+            </wp:cNvGraphicFramePr>
+            <a:graphic xmlns:a="http://schemas.openxmlformats.org/drawingml/2006/main">
+              <a:graphicData uri="http://schemas.openxmlformats.org/drawingml/2006/picture">
+                <pic:pic xmlns:pic="http://schemas.openxmlformats.org/drawingml/2006/picture">
+                  <pic:nvPicPr>
+                    <pic:cNvPr id="0" name="Picture 5" descr="C:\Users\untro\AppData\Local\Microsoft\Windows\INetCache\Content.MSO\867DB475.tmp"/>
+                    <pic:cNvPicPr>
+                      <a:picLocks noChangeAspect="1" noChangeArrowheads="1"/>
+                    </pic:cNvPicPr>
+                  </pic:nvPicPr>
+                  <pic:blipFill>
+                    <a:blip r:embed="rId7">
+                      <a:extLst>
+                        <a:ext uri="{28A0092B-C50C-407E-A947-70E740481C1C}">
+                          <a14:useLocalDpi xmlns:a14="http://schemas.microsoft.com/office/drawing/2010/main" val="0"/>
+                        </a:ext>
+                      </a:extLst>
+                    </a:blip>
+                    <a:srcRect/>
+                    <a:stretch>
+                      <a:fillRect/>
+                    </a:stretch>
+                  </pic:blipFill>
+                  <pic:spPr bwMode="auto">
+                    <a:xfrm>
+                      <a:off x="0" y="0"/>
+                      <a:ext cx="4765675" cy="3352800"/>
+                    </a:xfrm>
+                    <a:prstGeom prst="rect">
+                      <a:avLst/>
+                    </a:prstGeom>
+                    <a:noFill/>
+                    <a:ln>
+                      <a:noFill/>
+                    </a:ln>
+                  </pic:spPr>
+                </pic:pic>
+              </a:graphicData>
+            </a:graphic>
+          </wp:inline>
+        </w:drawing>
+      </w:r>
+    </w:p>
+    <w:p>
+      <w:r>
+        <w:rPr>
+          <w:noProof/>
+        </w:rPr>
+        <w:lastRenderedPageBreak/>
+        <w:drawing>
+          <wp:inline distT="0" distB="0" distL="0" distR="0">
+            <wp:extent cx="4953000" cy="3588425"/>
+            <wp:effectExtent l="0" t="0" r="0" b="0"/>
+            <wp:docPr id="7" name="Рисунок 7" descr="C:\Users\untro\AppData\Local\Microsoft\Windows\INetCache\Content.MSO\F287934B.tmp"/>
+            <wp:cNvGraphicFramePr>
+              <a:graphicFrameLocks xmlns:a="http://schemas.openxmlformats.org/drawingml/2006/main" noChangeAspect="1"/>
+            </wp:cNvGraphicFramePr>
+            <a:graphic xmlns:a="http://schemas.openxmlformats.org/drawingml/2006/main">
+              <a:graphicData uri="http://schemas.openxmlformats.org/drawingml/2006/picture">
+                <pic:pic xmlns:pic="http://schemas.openxmlformats.org/drawingml/2006/picture">
+                  <pic:nvPicPr>
+                    <pic:cNvPr id="0" name="Picture 7" descr="C:\Users\untro\AppData\Local\Microsoft\Windows\INetCache\Content.MSO\F287934B.tmp"/>
+                    <pic:cNvPicPr>
+                      <a:picLocks noChangeAspect="1" noChangeArrowheads="1"/>
+                    </pic:cNvPicPr>
+                  </pic:nvPicPr>
+                  <pic:blipFill>
+                    <a:blip r:embed="rId8">
+                      <a:extLst>
+                        <a:ext uri="{28A0092B-C50C-407E-A947-70E740481C1C}">
+                          <a14:useLocalDpi xmlns:a14="http://schemas.microsoft.com/office/drawing/2010/main" val="0"/>
+                        </a:ext>
+                      </a:extLst>
+                    </a:blip>
+                    <a:srcRect/>
+                    <a:stretch>
+                      <a:fillRect/>
+                    </a:stretch>
+                  </pic:blipFill>
+                  <pic:spPr bwMode="auto">
+                    <a:xfrm>
+                      <a:off x="0" y="0"/>
+                      <a:ext cx="5008357" cy="3628531"/>
+                    </a:xfrm>
+                    <a:prstGeom prst="rect">
+                      <a:avLst/>
+                    </a:prstGeom>
+                    <a:noFill/>
+                    <a:ln>
+                      <a:noFill/>
+                    </a:ln>
+                  </pic:spPr>
+                </pic:pic>
+              </a:graphicData>
+            </a:graphic>
+          </wp:inline>
+        </w:drawing>
+      </w:r>
+    </w:p>
+    <w:p>
+      <w:pPr>
+        <w:rPr>
+          <w:lang w:val="en-US"/>
+        </w:rPr>
+      </w:pPr>
+    </w:p>
+    <w:p>
+      <w:pPr>
         <w:rPr>
           <w:rFonts w:eastAsiaTheme="minorEastAsia"/>
         </w:rPr>
@@ -1433,33 +1638,17 @@
         </w:rPr>
         <w:t xml:space="preserve">Сравнивая </w:t>
       </w:r>
-      <w:proofErr w:type="gramStart"/>
       <w:r>
         <w:rPr>
           <w:rFonts w:eastAsiaTheme="minorEastAsia"/>
         </w:rPr>
-        <w:t>результаты</w:t>
-      </w:r>
-      <w:proofErr w:type="gramEnd"/>
+        <w:t>результаты,</w:t>
+      </w:r>
       <w:r>
         <w:rPr>
           <w:rFonts w:eastAsiaTheme="minorEastAsia"/>
         </w:rPr>
-        <w:t xml:space="preserve"> можно сказать, что результаты улучшились, вверх пошли те документы, которые содержать больше полезной информации. Некоторые запросы поднять так и не </w:t>
-      </w:r>
-      <w:proofErr w:type="gramStart"/>
-      <w:r>
-        <w:rPr>
-          <w:rFonts w:eastAsiaTheme="minorEastAsia"/>
-        </w:rPr>
-        <w:t>удалось(</w:t>
-      </w:r>
-      <w:proofErr w:type="gramEnd"/>
-      <w:r>
-        <w:rPr>
-          <w:rFonts w:eastAsiaTheme="minorEastAsia"/>
-        </w:rPr>
-        <w:t>в данном случае оценка ведется по точности). В них преимущественно различные не несущие смысловой нагрузки части речи. Это можно решить построив дерево синтаксического разбора и с помощью него осуществлять фильтрацию несущественных конструкций(не несущих смысловую нагрузку</w:t>
+        <w:t xml:space="preserve"> </w:t>
       </w:r>
       <w:bookmarkStart w:id="1" w:name="_GoBack"/>
       <w:bookmarkEnd w:id="1"/>
@@ -1467,8 +1656,43 @@
         <w:rPr>
           <w:rFonts w:eastAsiaTheme="minorEastAsia"/>
         </w:rPr>
-        <w:t>)</w:t>
-      </w:r>
+        <w:t xml:space="preserve">можно сказать, что результаты улучшились, вверх пошли те документы, которые содержать больше полезной информации. Некоторые запросы поднять так и не </w:t>
+      </w:r>
+      <w:proofErr w:type="gramStart"/>
+      <w:r>
+        <w:rPr>
+          <w:rFonts w:eastAsiaTheme="minorEastAsia"/>
+        </w:rPr>
+        <w:t>удалось(</w:t>
+      </w:r>
+      <w:proofErr w:type="gramEnd"/>
+      <w:r>
+        <w:rPr>
+          <w:rFonts w:eastAsiaTheme="minorEastAsia"/>
+        </w:rPr>
+        <w:t xml:space="preserve">в данном случае оценка ведется по точности). В них преимущественно различные не несущие смысловой нагрузки части речи. Это можно решить построив дерево синтаксического разбора и с помощью него осуществлять фильтрацию несущественных </w:t>
+      </w:r>
+      <w:proofErr w:type="gramStart"/>
+      <w:r>
+        <w:rPr>
+          <w:rFonts w:eastAsiaTheme="minorEastAsia"/>
+        </w:rPr>
+        <w:t>конструкций(</w:t>
+      </w:r>
+      <w:proofErr w:type="gramEnd"/>
+      <w:r>
+        <w:rPr>
+          <w:rFonts w:eastAsiaTheme="minorEastAsia"/>
+        </w:rPr>
+        <w:t>не несущих смысловую нагрузку)</w:t>
+      </w:r>
+    </w:p>
+    <w:p>
+      <w:pPr>
+        <w:rPr>
+          <w:rFonts w:eastAsiaTheme="minorEastAsia"/>
+        </w:rPr>
+      </w:pPr>
     </w:p>
     <w:p>
       <w:pPr>
@@ -1612,6 +1836,7 @@
     <w:lsdException w:name="HTML Sample" w:semiHidden="1" w:unhideWhenUsed="1"/>
     <w:lsdException w:name="HTML Typewriter" w:semiHidden="1" w:unhideWhenUsed="1"/>
     <w:lsdException w:name="HTML Variable" w:semiHidden="1" w:unhideWhenUsed="1"/>
+    <w:lsdException w:name="Normal Table" w:semiHidden="1" w:unhideWhenUsed="1"/>
     <w:lsdException w:name="annotation subject" w:semiHidden="1" w:unhideWhenUsed="1"/>
     <w:lsdException w:name="No List" w:semiHidden="1" w:unhideWhenUsed="1"/>
     <w:lsdException w:name="Outline List 1" w:semiHidden="1" w:unhideWhenUsed="1"/>
@@ -1658,8 +1883,10 @@
     <w:lsdException w:name="Table Subtle 2" w:semiHidden="1" w:unhideWhenUsed="1"/>
     <w:lsdException w:name="Table Web 1" w:semiHidden="1" w:unhideWhenUsed="1"/>
     <w:lsdException w:name="Table Web 2" w:semiHidden="1" w:unhideWhenUsed="1"/>
+    <w:lsdException w:name="Table Web 3" w:semiHidden="1" w:unhideWhenUsed="1"/>
     <w:lsdException w:name="Balloon Text" w:semiHidden="1" w:unhideWhenUsed="1"/>
     <w:lsdException w:name="Table Grid" w:uiPriority="39"/>
+    <w:lsdException w:name="Table Theme" w:semiHidden="1" w:unhideWhenUsed="1"/>
     <w:lsdException w:name="Placeholder Text" w:semiHidden="1"/>
     <w:lsdException w:name="No Spacing" w:uiPriority="1" w:qFormat="1"/>
     <w:lsdException w:name="Light Shading" w:uiPriority="60"/>
@@ -1914,6 +2141,7 @@
   <w:style w:type="character" w:default="1" w:styleId="a0">
     <w:name w:val="Default Paragraph Font"/>
     <w:uiPriority w:val="1"/>
+    <w:semiHidden/>
     <w:unhideWhenUsed/>
   </w:style>
   <w:style w:type="table" w:default="1" w:styleId="a1">
